--- a/Agile Development Management Tool Usage Survey－chart repot.docx
+++ b/Agile Development Management Tool Usage Survey－chart repot.docx
@@ -49,14 +49,12 @@
         </w:rPr>
         <w:t>[</w:t>
       </w:r>
-      <w:proofErr w:type="spellStart"/>
       <w:r>
         <w:rPr>
           <w:color w:val="0066FF"/>
         </w:rPr>
-        <w:t>单选题</w:t>
-      </w:r>
-      <w:proofErr w:type="spellEnd"/>
+        <w:t>Single choice question</w:t>
+      </w:r>
       <w:r>
         <w:rPr>
           <w:color w:val="0066FF"/>
@@ -198,14 +196,14 @@
                   <v:path o:extrusionok="f" gradientshapeok="t" o:connecttype="rect"/>
                   <o:lock v:ext="edit" aspectratio="t"/>
                 </v:shapetype>
-                <v:shape id="_x0000_i1025" type="#_x0000_t75" style="width:.75pt;height:9pt">
+                <v:shape id="_x0000_i1025" type="#_x0000_t75" style="width:.6pt;height:9.2pt">
                   <v:imagedata r:id="rId6" o:title=""/>
                 </v:shape>
               </w:pict>
             </w:r>
             <w:r>
               <w:pict w14:anchorId="12D70FEF">
-                <v:shape id="_x0000_i1026" type="#_x0000_t75" style="width:105.75pt;height:9pt">
+                <v:shape id="_x0000_i1026" type="#_x0000_t75" style="width:106pt;height:9.2pt">
                   <v:imagedata r:id="rId7" o:title=""/>
                 </v:shape>
               </w:pict>
@@ -256,14 +254,14 @@
           <w:p>
             <w:r>
               <w:pict w14:anchorId="5F8B071C">
-                <v:shape id="_x0000_i1027" type="#_x0000_t75" style="width:25.5pt;height:9pt">
+                <v:shape id="_x0000_i1027" type="#_x0000_t75" style="width:25.35pt;height:9.2pt">
                   <v:imagedata r:id="rId8" o:title=""/>
                 </v:shape>
               </w:pict>
             </w:r>
             <w:r>
               <w:pict w14:anchorId="739C9B5B">
-                <v:shape id="_x0000_i1028" type="#_x0000_t75" style="width:81pt;height:9pt">
+                <v:shape id="_x0000_i1028" type="#_x0000_t75" style="width:81.2pt;height:9.2pt">
                   <v:imagedata r:id="rId9" o:title=""/>
                 </v:shape>
               </w:pict>
@@ -314,14 +312,14 @@
           <w:p>
             <w:r>
               <w:pict w14:anchorId="5A00D842">
-                <v:shape id="_x0000_i1029" type="#_x0000_t75" style="width:66pt;height:9pt">
+                <v:shape id="_x0000_i1029" type="#_x0000_t75" style="width:66.25pt;height:9.2pt">
                   <v:imagedata r:id="rId10" o:title=""/>
                 </v:shape>
               </w:pict>
             </w:r>
             <w:r>
               <w:pict w14:anchorId="6D7552E3">
-                <v:shape id="_x0000_i1030" type="#_x0000_t75" style="width:40.5pt;height:9pt">
+                <v:shape id="_x0000_i1030" type="#_x0000_t75" style="width:40.3pt;height:9.2pt">
                   <v:imagedata r:id="rId11" o:title=""/>
                 </v:shape>
               </w:pict>
@@ -372,14 +370,14 @@
           <w:p>
             <w:r>
               <w:pict w14:anchorId="48F9B26B">
-                <v:shape id="_x0000_i1031" type="#_x0000_t75" style="width:11.25pt;height:9pt">
+                <v:shape id="_x0000_i1031" type="#_x0000_t75" style="width:11.5pt;height:9.2pt">
                   <v:imagedata r:id="rId12" o:title=""/>
                 </v:shape>
               </w:pict>
             </w:r>
             <w:r>
               <w:pict w14:anchorId="2E3E98B3">
-                <v:shape id="_x0000_i1032" type="#_x0000_t75" style="width:95.25pt;height:9pt">
+                <v:shape id="_x0000_i1032" type="#_x0000_t75" style="width:95.05pt;height:9.2pt">
                   <v:imagedata r:id="rId13" o:title=""/>
                 </v:shape>
               </w:pict>
@@ -430,14 +428,14 @@
           <w:p>
             <w:r>
               <w:pict w14:anchorId="3274DF19">
-                <v:shape id="_x0000_i1033" type="#_x0000_t75" style="width:1.5pt;height:9pt">
+                <v:shape id="_x0000_i1033" type="#_x0000_t75" style="width:1.75pt;height:9.2pt">
                   <v:imagedata r:id="rId14" o:title=""/>
                 </v:shape>
               </w:pict>
             </w:r>
             <w:r>
               <w:pict w14:anchorId="489F9447">
-                <v:shape id="_x0000_i1034" type="#_x0000_t75" style="width:105pt;height:9pt">
+                <v:shape id="_x0000_i1034" type="#_x0000_t75" style="width:104.85pt;height:9.2pt">
                   <v:imagedata r:id="rId15" o:title=""/>
                 </v:shape>
               </w:pict>
@@ -561,14 +559,12 @@
         </w:rPr>
         <w:t>[</w:t>
       </w:r>
-      <w:proofErr w:type="spellStart"/>
       <w:r>
         <w:rPr>
           <w:color w:val="0066FF"/>
         </w:rPr>
-        <w:t>单选题</w:t>
-      </w:r>
-      <w:proofErr w:type="spellEnd"/>
+        <w:t>Single choice question</w:t>
+      </w:r>
       <w:r>
         <w:rPr>
           <w:color w:val="0066FF"/>
@@ -691,14 +687,14 @@
           <w:p>
             <w:r>
               <w:pict w14:anchorId="3637B287">
-                <v:shape id="_x0000_i1035" type="#_x0000_t75" style="width:74.25pt;height:9pt">
+                <v:shape id="_x0000_i1035" type="#_x0000_t75" style="width:74.3pt;height:9.2pt">
                   <v:imagedata r:id="rId17" o:title=""/>
                 </v:shape>
               </w:pict>
             </w:r>
             <w:r>
               <w:pict w14:anchorId="11C8BEBC">
-                <v:shape id="_x0000_i1036" type="#_x0000_t75" style="width:32.25pt;height:9pt">
+                <v:shape id="_x0000_i1036" type="#_x0000_t75" style="width:32.25pt;height:9.2pt">
                   <v:imagedata r:id="rId18" o:title=""/>
                 </v:shape>
               </w:pict>
@@ -749,14 +745,14 @@
           <w:p>
             <w:r>
               <w:pict w14:anchorId="5D49F608">
-                <v:shape id="_x0000_i1037" type="#_x0000_t75" style="width:30pt;height:9pt">
+                <v:shape id="_x0000_i1037" type="#_x0000_t75" style="width:29.95pt;height:9.2pt">
                   <v:imagedata r:id="rId19" o:title=""/>
                 </v:shape>
               </w:pict>
             </w:r>
             <w:r>
               <w:pict w14:anchorId="79707289">
-                <v:shape id="_x0000_i1038" type="#_x0000_t75" style="width:76.5pt;height:9pt">
+                <v:shape id="_x0000_i1038" type="#_x0000_t75" style="width:76.6pt;height:9.2pt">
                   <v:imagedata r:id="rId20" o:title=""/>
                 </v:shape>
               </w:pict>
@@ -807,14 +803,14 @@
           <w:p>
             <w:r>
               <w:pict w14:anchorId="69E6E59B">
-                <v:shape id="_x0000_i1039" type="#_x0000_t75" style="width:.75pt;height:9pt">
+                <v:shape id="_x0000_i1039" type="#_x0000_t75" style="width:.6pt;height:9.2pt">
                   <v:imagedata r:id="rId6" o:title=""/>
                 </v:shape>
               </w:pict>
             </w:r>
             <w:r>
               <w:pict w14:anchorId="5A03649E">
-                <v:shape id="_x0000_i1040" type="#_x0000_t75" style="width:105.75pt;height:9pt">
+                <v:shape id="_x0000_i1040" type="#_x0000_t75" style="width:106pt;height:9.2pt">
                   <v:imagedata r:id="rId7" o:title=""/>
                 </v:shape>
               </w:pict>
@@ -865,14 +861,14 @@
           <w:p>
             <w:r>
               <w:pict w14:anchorId="4F37DE29">
-                <v:shape id="_x0000_i1041" type="#_x0000_t75" style="width:.75pt;height:9pt">
+                <v:shape id="_x0000_i1041" type="#_x0000_t75" style="width:.6pt;height:9.2pt">
                   <v:imagedata r:id="rId6" o:title=""/>
                 </v:shape>
               </w:pict>
             </w:r>
             <w:r>
               <w:pict w14:anchorId="2D529FCA">
-                <v:shape id="_x0000_i1042" type="#_x0000_t75" style="width:105.75pt;height:9pt">
+                <v:shape id="_x0000_i1042" type="#_x0000_t75" style="width:106pt;height:9.2pt">
                   <v:imagedata r:id="rId7" o:title=""/>
                 </v:shape>
               </w:pict>
@@ -1075,14 +1071,12 @@
         </w:rPr>
         <w:t>[</w:t>
       </w:r>
-      <w:proofErr w:type="spellStart"/>
       <w:r>
         <w:rPr>
           <w:color w:val="0066FF"/>
         </w:rPr>
-        <w:t>多选题</w:t>
-      </w:r>
-      <w:proofErr w:type="spellEnd"/>
+        <w:t>Multiple choice questions</w:t>
+      </w:r>
       <w:r>
         <w:rPr>
           <w:color w:val="0066FF"/>
@@ -1218,14 +1212,14 @@
           <w:p>
             <w:r>
               <w:pict w14:anchorId="06C4A5E5">
-                <v:shape id="_x0000_i1043" type="#_x0000_t75" style="width:51.75pt;height:9pt">
+                <v:shape id="_x0000_i1043" type="#_x0000_t75" style="width:51.85pt;height:9.2pt">
                   <v:imagedata r:id="rId22" o:title=""/>
                 </v:shape>
               </w:pict>
             </w:r>
             <w:r>
               <w:pict w14:anchorId="411CE9D4">
-                <v:shape id="_x0000_i1044" type="#_x0000_t75" style="width:54.75pt;height:9pt">
+                <v:shape id="_x0000_i1044" type="#_x0000_t75" style="width:54.7pt;height:9.2pt">
                   <v:imagedata r:id="rId23" o:title=""/>
                 </v:shape>
               </w:pict>
@@ -1281,14 +1275,14 @@
           <w:p>
             <w:r>
               <w:pict w14:anchorId="0D43473B">
-                <v:shape id="_x0000_i1045" type="#_x0000_t75" style="width:37.5pt;height:9pt">
+                <v:shape id="_x0000_i1045" type="#_x0000_t75" style="width:37.45pt;height:9.2pt">
                   <v:imagedata r:id="rId24" o:title=""/>
                 </v:shape>
               </w:pict>
             </w:r>
             <w:r>
               <w:pict w14:anchorId="69105469">
-                <v:shape id="_x0000_i1046" type="#_x0000_t75" style="width:69pt;height:9pt">
+                <v:shape id="_x0000_i1046" type="#_x0000_t75" style="width:69.1pt;height:9.2pt">
                   <v:imagedata r:id="rId25" o:title=""/>
                 </v:shape>
               </w:pict>
@@ -1344,14 +1338,14 @@
           <w:p>
             <w:r>
               <w:pict w14:anchorId="32831FE7">
-                <v:shape id="_x0000_i1047" type="#_x0000_t75" style="width:11.25pt;height:9pt">
+                <v:shape id="_x0000_i1047" type="#_x0000_t75" style="width:11.5pt;height:9.2pt">
                   <v:imagedata r:id="rId12" o:title=""/>
                 </v:shape>
               </w:pict>
             </w:r>
             <w:r>
               <w:pict w14:anchorId="6B6BC000">
-                <v:shape id="_x0000_i1048" type="#_x0000_t75" style="width:95.25pt;height:9pt">
+                <v:shape id="_x0000_i1048" type="#_x0000_t75" style="width:95.05pt;height:9.2pt">
                   <v:imagedata r:id="rId13" o:title=""/>
                 </v:shape>
               </w:pict>
@@ -1407,14 +1401,14 @@
           <w:p>
             <w:r>
               <w:pict w14:anchorId="1FB1AD19">
-                <v:shape id="_x0000_i1049" type="#_x0000_t75" style="width:6.75pt;height:9pt">
+                <v:shape id="_x0000_i1049" type="#_x0000_t75" style="width:6.9pt;height:9.2pt">
                   <v:imagedata r:id="rId26" o:title=""/>
                 </v:shape>
               </w:pict>
             </w:r>
             <w:r>
               <w:pict w14:anchorId="7E4A5D89">
-                <v:shape id="_x0000_i1050" type="#_x0000_t75" style="width:99.75pt;height:9pt">
+                <v:shape id="_x0000_i1050" type="#_x0000_t75" style="width:99.65pt;height:9.2pt">
                   <v:imagedata r:id="rId27" o:title=""/>
                 </v:shape>
               </w:pict>
@@ -1478,14 +1472,14 @@
           <w:p>
             <w:r>
               <w:pict w14:anchorId="05F35F96">
-                <v:shape id="_x0000_i1051" type="#_x0000_t75" style="width:19.5pt;height:9pt">
+                <v:shape id="_x0000_i1051" type="#_x0000_t75" style="width:19.6pt;height:9.2pt">
                   <v:imagedata r:id="rId28" o:title=""/>
                 </v:shape>
               </w:pict>
             </w:r>
             <w:r>
               <w:pict w14:anchorId="64A6B90F">
-                <v:shape id="_x0000_i1052" type="#_x0000_t75" style="width:87pt;height:9pt">
+                <v:shape id="_x0000_i1052" type="#_x0000_t75" style="width:87pt;height:9.2pt">
                   <v:imagedata r:id="rId29" o:title=""/>
                 </v:shape>
               </w:pict>
@@ -1536,14 +1530,14 @@
           <w:p>
             <w:r>
               <w:pict w14:anchorId="6B165DCC">
-                <v:shape id="_x0000_i1053" type="#_x0000_t75" style="width:.75pt;height:9pt">
+                <v:shape id="_x0000_i1053" type="#_x0000_t75" style="width:.6pt;height:9.2pt">
                   <v:imagedata r:id="rId6" o:title=""/>
                 </v:shape>
               </w:pict>
             </w:r>
             <w:r>
               <w:pict w14:anchorId="541943C9">
-                <v:shape id="_x0000_i1054" type="#_x0000_t75" style="width:105.75pt;height:9pt">
+                <v:shape id="_x0000_i1054" type="#_x0000_t75" style="width:106pt;height:9.2pt">
                   <v:imagedata r:id="rId7" o:title=""/>
                 </v:shape>
               </w:pict>
@@ -1668,14 +1662,12 @@
         </w:rPr>
         <w:t>[</w:t>
       </w:r>
-      <w:proofErr w:type="spellStart"/>
       <w:r>
         <w:rPr>
           <w:color w:val="0066FF"/>
         </w:rPr>
-        <w:t>单选题</w:t>
-      </w:r>
-      <w:proofErr w:type="spellEnd"/>
+        <w:t>Single choice question</w:t>
+      </w:r>
       <w:r>
         <w:rPr>
           <w:color w:val="0066FF"/>
@@ -1803,14 +1795,14 @@
           <w:p>
             <w:r>
               <w:pict w14:anchorId="2F9E8E63">
-                <v:shape id="_x0000_i1055" type="#_x0000_t75" style="width:25.5pt;height:9pt">
+                <v:shape id="_x0000_i1055" type="#_x0000_t75" style="width:25.35pt;height:9.2pt">
                   <v:imagedata r:id="rId8" o:title=""/>
                 </v:shape>
               </w:pict>
             </w:r>
             <w:r>
               <w:pict w14:anchorId="70C93159">
-                <v:shape id="_x0000_i1056" type="#_x0000_t75" style="width:81pt;height:9pt">
+                <v:shape id="_x0000_i1056" type="#_x0000_t75" style="width:81.2pt;height:9.2pt">
                   <v:imagedata r:id="rId9" o:title=""/>
                 </v:shape>
               </w:pict>
@@ -1866,14 +1858,14 @@
           <w:p>
             <w:r>
               <w:pict w14:anchorId="717704D0">
-                <v:shape id="_x0000_i1057" type="#_x0000_t75" style="width:59.25pt;height:9pt">
+                <v:shape id="_x0000_i1057" type="#_x0000_t75" style="width:59.35pt;height:9.2pt">
                   <v:imagedata r:id="rId31" o:title=""/>
                 </v:shape>
               </w:pict>
             </w:r>
             <w:r>
               <w:pict w14:anchorId="7E008589">
-                <v:shape id="_x0000_i1058" type="#_x0000_t75" style="width:47.25pt;height:9pt">
+                <v:shape id="_x0000_i1058" type="#_x0000_t75" style="width:47.25pt;height:9.2pt">
                   <v:imagedata r:id="rId32" o:title=""/>
                 </v:shape>
               </w:pict>
@@ -1929,14 +1921,14 @@
           <w:p>
             <w:r>
               <w:pict w14:anchorId="750FE136">
-                <v:shape id="_x0000_i1059" type="#_x0000_t75" style="width:15pt;height:9pt">
+                <v:shape id="_x0000_i1059" type="#_x0000_t75" style="width:15pt;height:9.2pt">
                   <v:imagedata r:id="rId33" o:title=""/>
                 </v:shape>
               </w:pict>
             </w:r>
             <w:r>
               <w:pict w14:anchorId="7D3FCBF9">
-                <v:shape id="_x0000_i1060" type="#_x0000_t75" style="width:91.5pt;height:9pt">
+                <v:shape id="_x0000_i1060" type="#_x0000_t75" style="width:91.6pt;height:9.2pt">
                   <v:imagedata r:id="rId34" o:title=""/>
                 </v:shape>
               </w:pict>
@@ -1992,14 +1984,14 @@
           <w:p>
             <w:r>
               <w:pict w14:anchorId="13811D4D">
-                <v:shape id="_x0000_i1061" type="#_x0000_t75" style="width:5.25pt;height:9pt">
+                <v:shape id="_x0000_i1061" type="#_x0000_t75" style="width:5.2pt;height:9.2pt">
                   <v:imagedata r:id="rId35" o:title=""/>
                 </v:shape>
               </w:pict>
             </w:r>
             <w:r>
               <w:pict w14:anchorId="5B4DC09A">
-                <v:shape id="_x0000_i1062" type="#_x0000_t75" style="width:101.25pt;height:9pt">
+                <v:shape id="_x0000_i1062" type="#_x0000_t75" style="width:101.4pt;height:9.2pt">
                   <v:imagedata r:id="rId36" o:title=""/>
                 </v:shape>
               </w:pict>
@@ -2123,14 +2115,12 @@
         </w:rPr>
         <w:t>[</w:t>
       </w:r>
-      <w:proofErr w:type="spellStart"/>
       <w:r>
         <w:rPr>
           <w:color w:val="0066FF"/>
         </w:rPr>
-        <w:t>单选题</w:t>
-      </w:r>
-      <w:proofErr w:type="spellEnd"/>
+        <w:t>Single choice question</w:t>
+      </w:r>
       <w:r>
         <w:rPr>
           <w:color w:val="0066FF"/>
@@ -2254,14 +2244,14 @@
           <w:p>
             <w:r>
               <w:pict w14:anchorId="55448408">
-                <v:shape id="_x0000_i1063" type="#_x0000_t75" style="width:61.5pt;height:9pt">
+                <v:shape id="_x0000_i1063" type="#_x0000_t75" style="width:61.65pt;height:9.2pt">
                   <v:imagedata r:id="rId38" o:title=""/>
                 </v:shape>
               </w:pict>
             </w:r>
             <w:r>
               <w:pict w14:anchorId="4089F8CE">
-                <v:shape id="_x0000_i1064" type="#_x0000_t75" style="width:45pt;height:9pt">
+                <v:shape id="_x0000_i1064" type="#_x0000_t75" style="width:44.95pt;height:9.2pt">
                   <v:imagedata r:id="rId39" o:title=""/>
                 </v:shape>
               </w:pict>
@@ -2312,14 +2302,14 @@
           <w:p>
             <w:r>
               <w:pict w14:anchorId="081ABEC5">
-                <v:shape id="_x0000_i1065" type="#_x0000_t75" style="width:44.25pt;height:9pt">
+                <v:shape id="_x0000_i1065" type="#_x0000_t75" style="width:44.35pt;height:9.2pt">
                   <v:imagedata r:id="rId40" o:title=""/>
                 </v:shape>
               </w:pict>
             </w:r>
             <w:r>
               <w:pict w14:anchorId="05154D6F">
-                <v:shape id="_x0000_i1066" type="#_x0000_t75" style="width:62.25pt;height:9pt">
+                <v:shape id="_x0000_i1066" type="#_x0000_t75" style="width:62.2pt;height:9.2pt">
                   <v:imagedata r:id="rId41" o:title=""/>
                 </v:shape>
               </w:pict>
@@ -2457,14 +2447,12 @@
         </w:rPr>
         <w:t>[</w:t>
       </w:r>
-      <w:proofErr w:type="spellStart"/>
       <w:r>
         <w:rPr>
           <w:color w:val="0066FF"/>
         </w:rPr>
-        <w:t>多选题</w:t>
-      </w:r>
-      <w:proofErr w:type="spellEnd"/>
+        <w:t>Multiple choice questions</w:t>
+      </w:r>
       <w:r>
         <w:rPr>
           <w:color w:val="0066FF"/>
@@ -2587,14 +2575,14 @@
           <w:p>
             <w:r>
               <w:pict w14:anchorId="7C2535BE">
-                <v:shape id="_x0000_i1067" type="#_x0000_t75" style="width:46.5pt;height:9pt">
+                <v:shape id="_x0000_i1067" type="#_x0000_t75" style="width:46.65pt;height:9.2pt">
                   <v:imagedata r:id="rId43" o:title=""/>
                 </v:shape>
               </w:pict>
             </w:r>
             <w:r>
               <w:pict w14:anchorId="3A8BBA87">
-                <v:shape id="_x0000_i1068" type="#_x0000_t75" style="width:60pt;height:9pt">
+                <v:shape id="_x0000_i1068" type="#_x0000_t75" style="width:59.9pt;height:9.2pt">
                   <v:imagedata r:id="rId44" o:title=""/>
                 </v:shape>
               </w:pict>
@@ -2650,14 +2638,14 @@
           <w:p>
             <w:r>
               <w:pict w14:anchorId="1D7F944D">
-                <v:shape id="_x0000_i1069" type="#_x0000_t75" style="width:42.75pt;height:9pt">
+                <v:shape id="_x0000_i1069" type="#_x0000_t75" style="width:42.6pt;height:9.2pt">
                   <v:imagedata r:id="rId45" o:title=""/>
                 </v:shape>
               </w:pict>
             </w:r>
             <w:r>
               <w:pict w14:anchorId="42691DD9">
-                <v:shape id="_x0000_i1070" type="#_x0000_t75" style="width:63.75pt;height:9pt">
+                <v:shape id="_x0000_i1070" type="#_x0000_t75" style="width:63.95pt;height:9.2pt">
                   <v:imagedata r:id="rId46" o:title=""/>
                 </v:shape>
               </w:pict>
@@ -2708,14 +2696,14 @@
           <w:p>
             <w:r>
               <w:pict w14:anchorId="55AAD96F">
-                <v:shape id="_x0000_i1071" type="#_x0000_t75" style="width:42.75pt;height:9pt">
+                <v:shape id="_x0000_i1071" type="#_x0000_t75" style="width:42.6pt;height:9.2pt">
                   <v:imagedata r:id="rId45" o:title=""/>
                 </v:shape>
               </w:pict>
             </w:r>
             <w:r>
               <w:pict w14:anchorId="16645BBB">
-                <v:shape id="_x0000_i1072" type="#_x0000_t75" style="width:63.75pt;height:9pt">
+                <v:shape id="_x0000_i1072" type="#_x0000_t75" style="width:63.95pt;height:9.2pt">
                   <v:imagedata r:id="rId46" o:title=""/>
                 </v:shape>
               </w:pict>
@@ -2766,14 +2754,14 @@
           <w:p>
             <w:r>
               <w:pict w14:anchorId="231FD7B2">
-                <v:shape id="_x0000_i1073" type="#_x0000_t75" style="width:44.25pt;height:9pt">
+                <v:shape id="_x0000_i1073" type="#_x0000_t75" style="width:44.35pt;height:9.2pt">
                   <v:imagedata r:id="rId40" o:title=""/>
                 </v:shape>
               </w:pict>
             </w:r>
             <w:r>
               <w:pict w14:anchorId="17A29B70">
-                <v:shape id="_x0000_i1074" type="#_x0000_t75" style="width:62.25pt;height:9pt">
+                <v:shape id="_x0000_i1074" type="#_x0000_t75" style="width:62.2pt;height:9.2pt">
                   <v:imagedata r:id="rId41" o:title=""/>
                 </v:shape>
               </w:pict>
@@ -2824,14 +2812,14 @@
           <w:p>
             <w:r>
               <w:pict w14:anchorId="5431CE02">
-                <v:shape id="_x0000_i1075" type="#_x0000_t75" style="width:27.75pt;height:9pt">
+                <v:shape id="_x0000_i1075" type="#_x0000_t75" style="width:27.65pt;height:9.2pt">
                   <v:imagedata r:id="rId47" o:title=""/>
                 </v:shape>
               </w:pict>
             </w:r>
             <w:r>
               <w:pict w14:anchorId="15B91705">
-                <v:shape id="_x0000_i1076" type="#_x0000_t75" style="width:78.75pt;height:9pt">
+                <v:shape id="_x0000_i1076" type="#_x0000_t75" style="width:78.9pt;height:9.2pt">
                   <v:imagedata r:id="rId48" o:title=""/>
                 </v:shape>
               </w:pict>
@@ -2882,14 +2870,14 @@
           <w:p>
             <w:r>
               <w:pict w14:anchorId="78B4CAB1">
-                <v:shape id="_x0000_i1077" type="#_x0000_t75" style="width:17.25pt;height:9pt">
+                <v:shape id="_x0000_i1077" type="#_x0000_t75" style="width:17.3pt;height:9.2pt">
                   <v:imagedata r:id="rId49" o:title=""/>
                 </v:shape>
               </w:pict>
             </w:r>
             <w:r>
               <w:pict w14:anchorId="4AD0EB20">
-                <v:shape id="_x0000_i1078" type="#_x0000_t75" style="width:89.25pt;height:9pt">
+                <v:shape id="_x0000_i1078" type="#_x0000_t75" style="width:89.3pt;height:9.2pt">
                   <v:imagedata r:id="rId50" o:title=""/>
                 </v:shape>
               </w:pict>
@@ -2940,7 +2928,7 @@
           <w:p>
             <w:r>
               <w:pict w14:anchorId="4BD90A28">
-                <v:shape id="_x0000_i1079" type="#_x0000_t75" style="width:106.5pt;height:9pt">
+                <v:shape id="_x0000_i1079" type="#_x0000_t75" style="width:106.55pt;height:9.2pt">
                   <v:imagedata r:id="rId51" o:title=""/>
                 </v:shape>
               </w:pict>
@@ -3065,14 +3053,12 @@
         </w:rPr>
         <w:t>[</w:t>
       </w:r>
-      <w:proofErr w:type="spellStart"/>
       <w:r>
         <w:rPr>
           <w:color w:val="0066FF"/>
         </w:rPr>
-        <w:t>单选题</w:t>
-      </w:r>
-      <w:proofErr w:type="spellEnd"/>
+        <w:t>Single choice question</w:t>
+      </w:r>
       <w:r>
         <w:rPr>
           <w:color w:val="0066FF"/>
@@ -3200,14 +3186,14 @@
           <w:p>
             <w:r>
               <w:pict w14:anchorId="19A41956">
-                <v:shape id="_x0000_i1080" type="#_x0000_t75" style="width:20.25pt;height:9pt">
+                <v:shape id="_x0000_i1080" type="#_x0000_t75" style="width:20.15pt;height:9.2pt">
                   <v:imagedata r:id="rId53" o:title=""/>
                 </v:shape>
               </w:pict>
             </w:r>
             <w:r>
               <w:pict w14:anchorId="476CC4E5">
-                <v:shape id="_x0000_i1081" type="#_x0000_t75" style="width:86.25pt;height:9pt">
+                <v:shape id="_x0000_i1081" type="#_x0000_t75" style="width:86.4pt;height:9.2pt">
                   <v:imagedata r:id="rId54" o:title=""/>
                 </v:shape>
               </w:pict>
@@ -3263,14 +3249,14 @@
           <w:p>
             <w:r>
               <w:pict w14:anchorId="32CA666E">
-                <v:shape id="_x0000_i1082" type="#_x0000_t75" style="width:62.25pt;height:9pt">
+                <v:shape id="_x0000_i1082" type="#_x0000_t75" style="width:62.2pt;height:9.2pt">
                   <v:imagedata r:id="rId55" o:title=""/>
                 </v:shape>
               </w:pict>
             </w:r>
             <w:r>
               <w:pict w14:anchorId="19C862D4">
-                <v:shape id="_x0000_i1083" type="#_x0000_t75" style="width:44.25pt;height:9pt">
+                <v:shape id="_x0000_i1083" type="#_x0000_t75" style="width:44.35pt;height:9.2pt">
                   <v:imagedata r:id="rId56" o:title=""/>
                 </v:shape>
               </w:pict>
@@ -3326,14 +3312,14 @@
           <w:p>
             <w:r>
               <w:pict w14:anchorId="378422D4">
-                <v:shape id="_x0000_i1084" type="#_x0000_t75" style="width:18.75pt;height:9pt">
+                <v:shape id="_x0000_i1084" type="#_x0000_t75" style="width:19pt;height:9.2pt">
                   <v:imagedata r:id="rId57" o:title=""/>
                 </v:shape>
               </w:pict>
             </w:r>
             <w:r>
               <w:pict w14:anchorId="6338E140">
-                <v:shape id="_x0000_i1085" type="#_x0000_t75" style="width:87.75pt;height:9pt">
+                <v:shape id="_x0000_i1085" type="#_x0000_t75" style="width:87.55pt;height:9.2pt">
                   <v:imagedata r:id="rId58" o:title=""/>
                 </v:shape>
               </w:pict>
@@ -3389,14 +3375,14 @@
           <w:p>
             <w:r>
               <w:pict w14:anchorId="182643F9">
-                <v:shape id="_x0000_i1086" type="#_x0000_t75" style="width:3pt;height:9pt">
+                <v:shape id="_x0000_i1086" type="#_x0000_t75" style="width:2.9pt;height:9.2pt">
                   <v:imagedata r:id="rId59" o:title=""/>
                 </v:shape>
               </w:pict>
             </w:r>
             <w:r>
               <w:pict w14:anchorId="0F0A5444">
-                <v:shape id="_x0000_i1087" type="#_x0000_t75" style="width:103.5pt;height:9pt">
+                <v:shape id="_x0000_i1087" type="#_x0000_t75" style="width:103.7pt;height:9.2pt">
                   <v:imagedata r:id="rId60" o:title=""/>
                 </v:shape>
               </w:pict>
@@ -3452,14 +3438,14 @@
           <w:p>
             <w:r>
               <w:pict w14:anchorId="1A4F8002">
-                <v:shape id="_x0000_i1088" type="#_x0000_t75" style="width:.75pt;height:9pt">
+                <v:shape id="_x0000_i1088" type="#_x0000_t75" style="width:.6pt;height:9.2pt">
                   <v:imagedata r:id="rId6" o:title=""/>
                 </v:shape>
               </w:pict>
             </w:r>
             <w:r>
               <w:pict w14:anchorId="76EE9541">
-                <v:shape id="_x0000_i1089" type="#_x0000_t75" style="width:105.75pt;height:9pt">
+                <v:shape id="_x0000_i1089" type="#_x0000_t75" style="width:106pt;height:9.2pt">
                   <v:imagedata r:id="rId7" o:title=""/>
                 </v:shape>
               </w:pict>
@@ -3542,14 +3528,12 @@
         </w:rPr>
         <w:t>[</w:t>
       </w:r>
-      <w:proofErr w:type="spellStart"/>
       <w:r>
         <w:rPr>
           <w:color w:val="0066FF"/>
         </w:rPr>
-        <w:t>矩阵单选题</w:t>
-      </w:r>
-      <w:proofErr w:type="spellEnd"/>
+        <w:t>Matrix multiple choice questions</w:t>
+      </w:r>
       <w:r>
         <w:rPr>
           <w:color w:val="0066FF"/>
@@ -3566,7 +3550,7 @@
     </w:p>
     <w:tbl>
       <w:tblPr>
-        <w:tblW w:w="12883" w:type="dxa"/>
+        <w:tblW w:w="0" w:type="auto"/>
         <w:tblBorders>
           <w:top w:val="single" w:sz="4" w:space="0" w:color="E0E0E0"/>
           <w:left w:val="single" w:sz="4" w:space="0" w:color="E0E0E0"/>
@@ -4985,14 +4969,12 @@
         </w:rPr>
         <w:t>[</w:t>
       </w:r>
-      <w:proofErr w:type="spellStart"/>
       <w:r>
         <w:rPr>
           <w:color w:val="0066FF"/>
         </w:rPr>
-        <w:t>矩阵单选题</w:t>
-      </w:r>
-      <w:proofErr w:type="spellEnd"/>
+        <w:t>Matrix multiple choice questions</w:t>
+      </w:r>
       <w:r>
         <w:rPr>
           <w:color w:val="0066FF"/>
@@ -5802,14 +5784,12 @@
         </w:rPr>
         <w:t>[</w:t>
       </w:r>
-      <w:proofErr w:type="spellStart"/>
       <w:r>
         <w:rPr>
           <w:color w:val="0066FF"/>
         </w:rPr>
-        <w:t>填空题</w:t>
-      </w:r>
-      <w:proofErr w:type="spellEnd"/>
+        <w:t>Fill in the blanks</w:t>
+      </w:r>
       <w:r>
         <w:rPr>
           <w:color w:val="0066FF"/>
@@ -5820,10 +5800,31 @@
     <w:p>
       <w:pPr>
         <w:rPr>
+          <w:color w:val="666666"/>
+        </w:rPr>
+      </w:pPr>
+      <w:r>
+        <w:rPr>
+          <w:rFonts w:ascii="宋体" w:eastAsia="宋体" w:hAnsi="宋体" w:cs="宋体" w:hint="eastAsia"/>
+          <w:color w:val="666666"/>
+        </w:rPr>
+        <w:t>填空题数据请通过下载详细数据获取</w:t>
+      </w:r>
+    </w:p>
+    <w:p>
+      <w:pPr>
+        <w:rPr>
           <w:color w:val="0066FF"/>
         </w:rPr>
       </w:pPr>
+      <w:r>
+        <w:rPr>
+          <w:color w:val="666666"/>
+        </w:rPr>
+        <w:t>Please download the detailed data for fill-in-the-blank questions.</w:t>
+      </w:r>
     </w:p>
+    <w:p/>
     <w:p>
       <w:pPr>
         <w:jc w:val="center"/>
@@ -5831,7 +5832,7 @@
       <w:r>
         <w:lastRenderedPageBreak/>
         <w:pict w14:anchorId="11D07AA8">
-          <v:shape id="_x0000_i1090" type="#_x0000_t75" style="width:450pt;height:300pt">
+          <v:shape id="_x0000_i1090" type="#_x0000_t75" style="width:449.85pt;height:300.1pt">
             <v:imagedata r:id="rId66" o:title=""/>
           </v:shape>
         </w:pict>
@@ -5842,14 +5843,32 @@
         <w:rPr>
           <w:color w:val="000000"/>
         </w:rPr>
-        <w:t xml:space="preserve">If you are interested in participating in the interview on the improvement of agile development management tools, please leave your email. Thank you very much for your </w:t>
+        <w:t>If you are interested in participating in the interview on the improvement of agile development management tools, please leave your email. Thank you very much for your</w:t>
+      </w:r>
+      <w:r>
+        <w:rPr>
+          <w:color w:val="000000"/>
+        </w:rPr>
+        <w:t xml:space="preserve"> </w:t>
+      </w:r>
+      <w:r>
+        <w:rPr>
+          <w:color w:val="000000"/>
+        </w:rPr>
+        <w:t>support!</w:t>
+      </w:r>
+      <w:r>
+        <w:rPr>
+          <w:color w:val="000000"/>
+        </w:rPr>
+        <w:t xml:space="preserve"> </w:t>
       </w:r>
       <w:proofErr w:type="spellStart"/>
       <w:r>
         <w:rPr>
           <w:color w:val="000000"/>
         </w:rPr>
-        <w:t>support!如果您有兴趣参与敏捷开发管理工具改进的访谈（有更多对工具使用的吐槽</w:t>
+        <w:t>如果您有兴趣参与敏捷开发管理工具改进的访谈（有更多对工具使用的吐槽</w:t>
       </w:r>
       <w:proofErr w:type="spellEnd"/>
       <w:r>
@@ -5892,14 +5911,12 @@
         </w:rPr>
         <w:t>[</w:t>
       </w:r>
-      <w:proofErr w:type="spellStart"/>
       <w:r>
         <w:rPr>
           <w:color w:val="0066FF"/>
         </w:rPr>
-        <w:t>填空题</w:t>
-      </w:r>
-      <w:proofErr w:type="spellEnd"/>
+        <w:t>Fill in the blanks</w:t>
+      </w:r>
       <w:r>
         <w:rPr>
           <w:color w:val="0066FF"/>
@@ -5910,7 +5927,7 @@
     <w:p>
       <w:pPr>
         <w:rPr>
-          <w:color w:val="0066FF"/>
+          <w:color w:val="666666"/>
         </w:rPr>
       </w:pPr>
       <w:proofErr w:type="spellStart"/>
@@ -5921,6 +5938,19 @@
         <w:t>填空题数据请通过下载详细数据获取</w:t>
       </w:r>
       <w:proofErr w:type="spellEnd"/>
+    </w:p>
+    <w:p>
+      <w:pPr>
+        <w:rPr>
+          <w:color w:val="0066FF"/>
+        </w:rPr>
+      </w:pPr>
+      <w:r>
+        <w:rPr>
+          <w:color w:val="666666"/>
+        </w:rPr>
+        <w:t>Please download the detailed data for fill-in-the-blank questions.</w:t>
+      </w:r>
     </w:p>
     <w:p>
       <w:pPr>
@@ -6273,6 +6303,7 @@
   <w:style w:type="paragraph" w:default="1" w:styleId="a">
     <w:name w:val="Normal"/>
     <w:qFormat/>
+    <w:rsid w:val="00D67691"/>
     <w:rPr>
       <w:sz w:val="24"/>
       <w:szCs w:val="24"/>
